--- a/HW08.docx
+++ b/HW08.docx
@@ -317,7 +317,7 @@
         <w:ind w:left="720"/>
         <w:jc w:val="both"/>
         <w:rPr>
-          <w:rFonts w:ascii="Tahoma" w:hAnsi="Tahoma" w:cs="Tahoma" w:hint="cs"/>
+          <w:rFonts w:ascii="Tahoma" w:hAnsi="Tahoma" w:cs="Tahoma"/>
           <w:sz w:val="32"/>
           <w:szCs w:val="32"/>
           <w:rtl/>
@@ -1145,15 +1145,7 @@
                                       <w:sz w:val="20"/>
                                       <w:szCs w:val="20"/>
                                     </w:rPr>
-                                    <m:t>P</m:t>
-                                  </m:r>
-                                  <m:r>
-                                    <w:rPr>
-                                      <w:rFonts w:ascii="Cambria Math" w:eastAsia="Calibri" w:hAnsi="Cambria Math" w:cs="Arial"/>
-                                      <w:sz w:val="20"/>
-                                      <w:szCs w:val="20"/>
-                                    </w:rPr>
-                                    <m:t> </m:t>
+                                    <m:t>P </m:t>
                                   </m:r>
                                   <m:d>
                                     <m:dPr>
@@ -1310,7 +1302,6 @@
                                 <w:spacing w:after="0" w:line="254" w:lineRule="auto"/>
                                 <w:jc w:val="center"/>
                                 <w:rPr>
-                                  <w:rFonts w:hint="cs"/>
                                   <w:i/>
                                   <w:sz w:val="24"/>
                                   <w:szCs w:val="24"/>
@@ -1869,15 +1860,7 @@
                                       <w:sz w:val="14"/>
                                       <w:szCs w:val="14"/>
                                     </w:rPr>
-                                    <m:t>80</m:t>
-                                  </m:r>
-                                  <m:r>
-                                    <w:rPr>
-                                      <w:rFonts w:ascii="Cambria Math" w:eastAsia="Calibri" w:hAnsi="Cambria Math" w:cs="Arial"/>
-                                      <w:sz w:val="14"/>
-                                      <w:szCs w:val="14"/>
-                                    </w:rPr>
-                                    <m:t>0</m:t>
+                                    <m:t>800</m:t>
                                   </m:r>
                                 </m:oMath>
                               </m:oMathPara>
@@ -2371,7 +2354,7 @@
           </mc:Choice>
           <mc:Fallback>
             <w:pict>
-              <v:group w14:anchorId="7B97349E" id="בד ציור 34" o:spid="_x0000_s1026" editas="canvas" style="position:absolute;left:0;text-align:left;margin-left:0;margin-top:6.25pt;width:205.35pt;height:202.3pt;z-index:251661312;mso-position-horizontal:left;mso-position-horizontal-relative:margin" coordsize="26079,25692" o:gfxdata="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">
+              <v:group w14:anchorId="7B97349E" id="בד ציור 34" o:spid="_x0000_s1026" editas="canvas" style="position:absolute;left:0;text-align:left;margin-left:0;margin-top:6.25pt;width:205.35pt;height:202.3pt;z-index:251661312;mso-position-horizontal:left;mso-position-horizontal-relative:margin" coordsize="26079,25692" o:gfxdata="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">
                 <v:shapetype id="_x0000_t75" coordsize="21600,21600" o:spt="75" o:preferrelative="t" path="m@4@5l@4@11@9@11@9@5xe" filled="f" stroked="f">
                   <v:stroke joinstyle="miter"/>
                   <v:formulas>
@@ -2541,15 +2524,7 @@
                                 <w:sz w:val="20"/>
                                 <w:szCs w:val="20"/>
                               </w:rPr>
-                              <m:t>P</m:t>
-                            </m:r>
-                            <m:r>
-                              <w:rPr>
-                                <w:rFonts w:ascii="Cambria Math" w:eastAsia="Calibri" w:hAnsi="Cambria Math" w:cs="Arial"/>
-                                <w:sz w:val="20"/>
-                                <w:szCs w:val="20"/>
-                              </w:rPr>
-                              <m:t> </m:t>
+                              <m:t>P </m:t>
                             </m:r>
                             <m:d>
                               <m:dPr>
@@ -2594,7 +2569,6 @@
                           <w:spacing w:after="0" w:line="254" w:lineRule="auto"/>
                           <w:jc w:val="center"/>
                           <w:rPr>
-                            <w:rFonts w:hint="cs"/>
                             <w:i/>
                             <w:sz w:val="24"/>
                             <w:szCs w:val="24"/>
@@ -2884,15 +2858,7 @@
                                 <w:sz w:val="14"/>
                                 <w:szCs w:val="14"/>
                               </w:rPr>
-                              <m:t>80</m:t>
-                            </m:r>
-                            <m:r>
-                              <w:rPr>
-                                <w:rFonts w:ascii="Cambria Math" w:eastAsia="Calibri" w:hAnsi="Cambria Math" w:cs="Arial"/>
-                                <w:sz w:val="14"/>
-                                <w:szCs w:val="14"/>
-                              </w:rPr>
-                              <m:t>0</m:t>
+                              <m:t>800</m:t>
                             </m:r>
                           </m:oMath>
                         </m:oMathPara>
@@ -3230,14 +3196,7 @@
               <w:rFonts w:ascii="Cambria Math" w:eastAsiaTheme="minorEastAsia" w:hAnsi="Cambria Math" w:cs="Arial"/>
               <w:noProof/>
             </w:rPr>
-            <m:t xml:space="preserve"> :</m:t>
-          </m:r>
-          <m:r>
-            <w:rPr>
-              <w:rFonts w:ascii="Cambria Math" w:eastAsiaTheme="minorEastAsia" w:hAnsi="Cambria Math" w:cs="Arial"/>
-              <w:noProof/>
-            </w:rPr>
-            <m:t>P</m:t>
+            <m:t xml:space="preserve"> :P</m:t>
           </m:r>
           <m:d>
             <m:dPr>
@@ -3347,14 +3306,7 @@
               <w:rFonts w:ascii="Cambria Math" w:eastAsiaTheme="minorEastAsia" w:hAnsi="Cambria Math" w:cs="Arial"/>
               <w:noProof/>
             </w:rPr>
-            <m:t>=</m:t>
-          </m:r>
-          <m:r>
-            <w:rPr>
-              <w:rFonts w:ascii="Cambria Math" w:eastAsiaTheme="minorEastAsia" w:hAnsi="Cambria Math" w:cs="Arial"/>
-              <w:noProof/>
-            </w:rPr>
-            <m:t>Const⋅</m:t>
+            <m:t>=Const⋅</m:t>
           </m:r>
           <m:f>
             <m:fPr>
@@ -3415,7 +3367,7 @@
         <w:pStyle w:val="a3"/>
         <w:spacing w:after="0" w:line="276" w:lineRule="auto"/>
         <w:rPr>
-          <w:rFonts w:asciiTheme="minorBidi" w:eastAsiaTheme="minorEastAsia" w:hAnsiTheme="minorBidi" w:cs="Arial" w:hint="cs"/>
+          <w:rFonts w:asciiTheme="minorBidi" w:eastAsiaTheme="minorEastAsia" w:hAnsiTheme="minorBidi" w:cs="Arial"/>
           <w:i/>
           <w:noProof/>
           <w:rtl/>
@@ -3906,14 +3858,7 @@
               <w:rFonts w:ascii="Cambria Math" w:eastAsiaTheme="minorEastAsia" w:hAnsi="Cambria Math" w:cs="Arial"/>
               <w:noProof/>
             </w:rPr>
-            <m:t>=</m:t>
-          </m:r>
-          <m:r>
-            <w:rPr>
-              <w:rFonts w:ascii="Cambria Math" w:eastAsiaTheme="minorEastAsia" w:hAnsi="Cambria Math" w:cs="Arial"/>
-              <w:noProof/>
-            </w:rPr>
-            <m:t>1.4</m:t>
+            <m:t>=1.4</m:t>
           </m:r>
         </m:oMath>
       </m:oMathPara>
@@ -3924,7 +3869,7 @@
         <w:spacing w:after="0" w:line="276" w:lineRule="auto"/>
         <w:ind w:left="360"/>
         <w:rPr>
-          <w:rFonts w:asciiTheme="minorBidi" w:eastAsiaTheme="minorEastAsia" w:hAnsiTheme="minorBidi" w:cs="Arial" w:hint="cs"/>
+          <w:rFonts w:asciiTheme="minorBidi" w:eastAsiaTheme="minorEastAsia" w:hAnsiTheme="minorBidi" w:cs="Arial"/>
           <w:i/>
           <w:noProof/>
           <w:rtl/>
@@ -3967,14 +3912,7 @@
               <w:rFonts w:ascii="Cambria Math" w:eastAsiaTheme="minorEastAsia" w:hAnsi="Cambria Math" w:cs="Arial"/>
               <w:noProof/>
             </w:rPr>
-            <m:t xml:space="preserve"> :</m:t>
-          </m:r>
-          <m:r>
-            <w:rPr>
-              <w:rFonts w:ascii="Cambria Math" w:eastAsiaTheme="minorEastAsia" w:hAnsi="Cambria Math" w:cs="Arial"/>
-              <w:noProof/>
-            </w:rPr>
-            <m:t>P</m:t>
+            <m:t xml:space="preserve"> :P</m:t>
           </m:r>
           <m:d>
             <m:dPr>
@@ -4001,14 +3939,7 @@
               <w:rFonts w:ascii="Cambria Math" w:eastAsiaTheme="minorEastAsia" w:hAnsi="Cambria Math" w:cs="Arial"/>
               <w:noProof/>
             </w:rPr>
-            <m:t>=</m:t>
-          </m:r>
-          <m:r>
-            <w:rPr>
-              <w:rFonts w:ascii="Cambria Math" w:eastAsiaTheme="minorEastAsia" w:hAnsi="Cambria Math" w:cs="Arial"/>
-              <w:noProof/>
-            </w:rPr>
-            <m:t>C⋅</m:t>
+            <m:t>=C⋅</m:t>
           </m:r>
           <m:f>
             <m:fPr>
@@ -4066,14 +3997,7 @@
               <w:rFonts w:ascii="Cambria Math" w:eastAsiaTheme="minorEastAsia" w:hAnsi="Cambria Math" w:cs="Arial"/>
               <w:noProof/>
             </w:rPr>
-            <m:t>=</m:t>
-          </m:r>
-          <m:r>
-            <w:rPr>
-              <w:rFonts w:ascii="Cambria Math" w:eastAsiaTheme="minorEastAsia" w:hAnsi="Cambria Math" w:cs="Arial"/>
-              <w:noProof/>
-            </w:rPr>
-            <m:t>C⋅</m:t>
+            <m:t>=C⋅</m:t>
           </m:r>
           <m:f>
             <m:fPr>
@@ -4219,7 +4143,7 @@
         <w:spacing w:after="0" w:line="276" w:lineRule="auto"/>
         <w:ind w:left="360"/>
         <w:rPr>
-          <w:rFonts w:asciiTheme="minorBidi" w:eastAsiaTheme="minorEastAsia" w:hAnsiTheme="minorBidi" w:cs="Arial" w:hint="cs"/>
+          <w:rFonts w:asciiTheme="minorBidi" w:eastAsiaTheme="minorEastAsia" w:hAnsiTheme="minorBidi" w:cs="Arial"/>
           <w:i/>
           <w:noProof/>
           <w:rtl/>
@@ -5409,7 +5333,7 @@
           </mc:Choice>
           <mc:Fallback>
             <w:pict>
-              <v:group w14:anchorId="37CFECC5" id="_x0000_s1052" editas="canvas" style="position:absolute;left:0;text-align:left;margin-left:-21.9pt;margin-top:81.6pt;width:220.85pt;height:203.05pt;z-index:251663360;mso-position-horizontal-relative:margin" coordsize="28047,25787" o:gfxdata="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">
+              <v:group w14:anchorId="37CFECC5" id="_x0000_s1052" editas="canvas" style="position:absolute;left:0;text-align:left;margin-left:-21.9pt;margin-top:81.6pt;width:220.85pt;height:203.05pt;z-index:251663360;mso-position-horizontal-relative:margin" coordsize="28047,25787" o:gfxdata="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">
                 <v:shape id="_x0000_s1053" type="#_x0000_t75" style="position:absolute;width:28047;height:25787;visibility:visible;mso-wrap-style:square" filled="t">
                   <v:fill o:detectmouseclick="t"/>
                   <v:path o:connecttype="none"/>
@@ -6423,21 +6347,7 @@
                     <w:rFonts w:ascii="Cambria Math" w:eastAsiaTheme="minorEastAsia" w:hAnsi="Cambria Math" w:cs="Arial"/>
                     <w:noProof/>
                   </w:rPr>
-                  <m:t>n</m:t>
-                </m:r>
-                <m:r>
-                  <w:rPr>
-                    <w:rFonts w:ascii="Cambria Math" w:eastAsiaTheme="minorEastAsia" w:hAnsi="Cambria Math" w:cs="Arial"/>
-                    <w:noProof/>
-                  </w:rPr>
-                  <m:t>-</m:t>
-                </m:r>
-                <m:r>
-                  <w:rPr>
-                    <w:rFonts w:ascii="Cambria Math" w:eastAsiaTheme="minorEastAsia" w:hAnsi="Cambria Math" w:cs="Arial"/>
-                    <w:noProof/>
-                  </w:rPr>
-                  <m:t>1</m:t>
+                  <m:t>n-1</m:t>
                 </m:r>
               </m:num>
               <m:den>
@@ -6992,14 +6902,7 @@
                       <w:rFonts w:ascii="Cambria Math" w:eastAsiaTheme="minorEastAsia" w:hAnsi="Cambria Math" w:cs="Arial"/>
                       <w:noProof/>
                     </w:rPr>
-                    <m:t>1.2</m:t>
-                  </m:r>
-                  <m:r>
-                    <w:rPr>
-                      <w:rFonts w:ascii="Cambria Math" w:eastAsiaTheme="minorEastAsia" w:hAnsi="Cambria Math" w:cs="Arial"/>
-                      <w:noProof/>
-                    </w:rPr>
-                    <m:t>-1</m:t>
+                    <m:t>1.2-1</m:t>
                   </m:r>
                 </m:num>
                 <m:den>
@@ -7019,14 +6922,7 @@
               <w:rFonts w:ascii="Cambria Math" w:eastAsiaTheme="minorEastAsia" w:hAnsi="Cambria Math" w:cs="Arial"/>
               <w:noProof/>
             </w:rPr>
-            <m:t>⋅</m:t>
-          </m:r>
-          <m:r>
-            <w:rPr>
-              <w:rFonts w:ascii="Cambria Math" w:eastAsiaTheme="minorEastAsia" w:hAnsi="Cambria Math" w:cs="Arial"/>
-              <w:noProof/>
-            </w:rPr>
-            <m:t>293.15</m:t>
+            <m:t>⋅293.15</m:t>
           </m:r>
         </m:oMath>
       </m:oMathPara>
@@ -7352,14 +7248,7 @@
                       <w:rFonts w:ascii="Cambria Math" w:eastAsiaTheme="minorEastAsia" w:hAnsi="Cambria Math" w:cs="Arial"/>
                       <w:noProof/>
                     </w:rPr>
-                    <m:t>γ</m:t>
-                  </m:r>
-                  <m:r>
-                    <w:rPr>
-                      <w:rFonts w:ascii="Cambria Math" w:eastAsiaTheme="minorEastAsia" w:hAnsi="Cambria Math" w:cs="Arial"/>
-                      <w:noProof/>
-                    </w:rPr>
-                    <m:t>-1</m:t>
+                    <m:t>γ-1</m:t>
                   </m:r>
                 </m:num>
                 <m:den>
@@ -7734,14 +7623,7 @@
                       <w:rFonts w:ascii="Cambria Math" w:eastAsiaTheme="minorEastAsia" w:hAnsi="Cambria Math" w:cs="Arial"/>
                       <w:noProof/>
                     </w:rPr>
-                    <m:t>1.4</m:t>
-                  </m:r>
-                  <m:r>
-                    <w:rPr>
-                      <w:rFonts w:ascii="Cambria Math" w:eastAsiaTheme="minorEastAsia" w:hAnsi="Cambria Math" w:cs="Arial"/>
-                      <w:noProof/>
-                    </w:rPr>
-                    <m:t>-1</m:t>
+                    <m:t>1.4-1</m:t>
                   </m:r>
                 </m:num>
                 <m:den>
@@ -7761,14 +7643,7 @@
               <w:rFonts w:ascii="Cambria Math" w:eastAsiaTheme="minorEastAsia" w:hAnsi="Cambria Math" w:cs="Arial"/>
               <w:noProof/>
             </w:rPr>
-            <m:t>⋅</m:t>
-          </m:r>
-          <m:r>
-            <w:rPr>
-              <w:rFonts w:ascii="Cambria Math" w:eastAsiaTheme="minorEastAsia" w:hAnsi="Cambria Math" w:cs="Arial"/>
-              <w:noProof/>
-            </w:rPr>
-            <m:t>414.5767</m:t>
+            <m:t>⋅414.5767</m:t>
           </m:r>
         </m:oMath>
       </m:oMathPara>
@@ -7844,17 +7719,7 @@
               <w:rFonts w:ascii="Cambria Math" w:eastAsiaTheme="minorEastAsia" w:hAnsi="Cambria Math" w:cs="Arial"/>
               <w:noProof/>
             </w:rPr>
-            <m:t>=</m:t>
-          </m:r>
-          <m:r>
-            <m:rPr>
-              <m:sty m:val="bi"/>
-            </m:rPr>
-            <w:rPr>
-              <w:rFonts w:ascii="Cambria Math" w:eastAsiaTheme="minorEastAsia" w:hAnsi="Cambria Math" w:cs="Arial"/>
-              <w:noProof/>
-            </w:rPr>
-            <m:t xml:space="preserve">228.8649 </m:t>
+            <m:t xml:space="preserve">=228.8649 </m:t>
           </m:r>
           <m:d>
             <m:dPr>
@@ -8054,21 +7919,7 @@
                   <w:rFonts w:ascii="Cambria Math" w:eastAsiaTheme="minorEastAsia" w:hAnsi="Cambria Math" w:cs="Arial"/>
                   <w:noProof/>
                 </w:rPr>
-                <m:t>=228.86</m:t>
-              </m:r>
-              <m:r>
-                <w:rPr>
-                  <w:rFonts w:ascii="Cambria Math" w:eastAsiaTheme="minorEastAsia" w:hAnsi="Cambria Math" w:cs="Arial"/>
-                  <w:noProof/>
-                </w:rPr>
-                <m:t>5</m:t>
-              </m:r>
-              <m:r>
-                <w:rPr>
-                  <w:rFonts w:ascii="Cambria Math" w:eastAsiaTheme="minorEastAsia" w:hAnsi="Cambria Math" w:cs="Arial"/>
-                  <w:noProof/>
-                </w:rPr>
-                <m:t xml:space="preserve"> </m:t>
+                <m:t xml:space="preserve">=228.865 </m:t>
               </m:r>
               <m:d>
                 <m:dPr>
@@ -8145,6 +7996,7 @@
           <w:noProof/>
           <w:rtl/>
         </w:rPr>
+        <w:lastRenderedPageBreak/>
         <w:t xml:space="preserve">נשתמש במשוואת המצב לגזים אידיאליים ונחשב את מסת הזורם במערכת (קבוע האוויר נלקח מטבלה </w:t>
       </w:r>
       <w:r>
@@ -8854,14 +8706,7 @@
                 <w:rFonts w:ascii="Cambria Math" w:eastAsiaTheme="minorEastAsia" w:hAnsi="Cambria Math"/>
                 <w:noProof/>
               </w:rPr>
-              <m:t>Pd</m:t>
-            </m:r>
-            <m:r>
-              <w:rPr>
-                <w:rFonts w:ascii="Cambria Math" w:eastAsiaTheme="minorEastAsia" w:hAnsi="Cambria Math"/>
-                <w:noProof/>
-              </w:rPr>
-              <m:t>V</m:t>
+              <m:t>PdV</m:t>
             </m:r>
           </m:e>
         </m:nary>
@@ -9581,14 +9426,7 @@
                   <w:rFonts w:ascii="Cambria Math" w:eastAsiaTheme="minorEastAsia" w:hAnsi="Cambria Math"/>
                   <w:noProof/>
                 </w:rPr>
-                <m:t>1-</m:t>
-              </m:r>
-              <m:r>
-                <w:rPr>
-                  <w:rFonts w:ascii="Cambria Math" w:eastAsiaTheme="minorEastAsia" w:hAnsi="Cambria Math"/>
-                  <w:noProof/>
-                </w:rPr>
-                <m:t>γ</m:t>
+                <m:t>1-γ</m:t>
               </m:r>
             </m:den>
           </m:f>
@@ -9597,14 +9435,7 @@
               <w:rFonts w:ascii="Cambria Math" w:eastAsiaTheme="minorEastAsia" w:hAnsi="Cambria Math" w:cs="Arial"/>
               <w:noProof/>
             </w:rPr>
-            <m:t>=</m:t>
-          </m:r>
-          <m:r>
-            <w:rPr>
-              <w:rFonts w:ascii="Cambria Math" w:eastAsiaTheme="minorEastAsia" w:hAnsi="Cambria Math" w:cs="Arial"/>
-              <w:noProof/>
-            </w:rPr>
-            <m:t>-62.132+47.5128</m:t>
+            <m:t>=-62.132+47.5128</m:t>
           </m:r>
         </m:oMath>
       </m:oMathPara>
@@ -9748,6 +9579,7 @@
           <w:u w:val="single"/>
           <w:rtl/>
         </w:rPr>
+        <w:lastRenderedPageBreak/>
         <w:t>תשובה 2</w:t>
       </w:r>
     </w:p>
@@ -10276,6 +10108,9 @@
             </m:e>
           </m:d>
           <m:r>
+            <m:rPr>
+              <m:sty m:val="p"/>
+            </m:rPr>
             <w:rPr>
               <w:rFonts w:ascii="Cambria Math" w:eastAsiaTheme="minorEastAsia" w:hAnsi="Cambria Math" w:cs="Arial"/>
               <w:noProof/>
@@ -10370,21 +10205,7 @@
                   <w:rFonts w:ascii="Cambria Math" w:eastAsiaTheme="minorEastAsia" w:hAnsi="Cambria Math" w:cs="Arial"/>
                   <w:noProof/>
                 </w:rPr>
-                <m:t>=&amp;1</m:t>
-              </m:r>
-              <m:r>
-                <w:rPr>
-                  <w:rFonts w:ascii="Cambria Math" w:eastAsiaTheme="minorEastAsia" w:hAnsi="Cambria Math" w:cs="Arial"/>
-                  <w:noProof/>
-                </w:rPr>
-                <m:t>200</m:t>
-              </m:r>
-              <m:r>
-                <w:rPr>
-                  <w:rFonts w:ascii="Cambria Math" w:eastAsiaTheme="minorEastAsia" w:hAnsi="Cambria Math" w:cs="Arial"/>
-                  <w:noProof/>
-                </w:rPr>
-                <m:t xml:space="preserve"> </m:t>
+                <m:t xml:space="preserve">=&amp;1200 </m:t>
               </m:r>
               <m:d>
                 <m:dPr>
@@ -10458,21 +10279,7 @@
               <w:rFonts w:ascii="Cambria Math" w:eastAsiaTheme="minorEastAsia" w:hAnsi="Cambria Math" w:cs="Arial"/>
               <w:noProof/>
             </w:rPr>
-            <m:t>=</m:t>
-          </m:r>
-          <m:r>
-            <w:rPr>
-              <w:rFonts w:ascii="Cambria Math" w:eastAsiaTheme="minorEastAsia" w:hAnsi="Cambria Math" w:cs="Arial"/>
-              <w:noProof/>
-            </w:rPr>
-            <m:t>9.</m:t>
-          </m:r>
-          <m:r>
-            <w:rPr>
-              <w:rFonts w:ascii="Cambria Math" w:eastAsiaTheme="minorEastAsia" w:hAnsi="Cambria Math" w:cs="Arial"/>
-              <w:noProof/>
-            </w:rPr>
-            <m:t>7059</m:t>
+            <m:t>=9.7059</m:t>
           </m:r>
           <m:d>
             <m:dPr>
@@ -10592,21 +10399,7 @@
                   <w:rFonts w:ascii="Cambria Math" w:eastAsiaTheme="minorEastAsia" w:hAnsi="Cambria Math" w:cs="Arial"/>
                   <w:noProof/>
                 </w:rPr>
-                <m:t>s=2.</m:t>
-              </m:r>
-              <m:r>
-                <w:rPr>
-                  <w:rFonts w:ascii="Cambria Math" w:eastAsiaTheme="minorEastAsia" w:hAnsi="Cambria Math" w:cs="Arial"/>
-                  <w:noProof/>
-                </w:rPr>
-                <m:t>776</m:t>
-              </m:r>
-              <m:r>
-                <w:rPr>
-                  <w:rFonts w:ascii="Cambria Math" w:eastAsiaTheme="minorEastAsia" w:hAnsi="Cambria Math" w:cs="Arial"/>
-                  <w:noProof/>
-                </w:rPr>
-                <m:t xml:space="preserve"> </m:t>
+                <m:t xml:space="preserve">s=2.776 </m:t>
               </m:r>
               <m:d>
                 <m:dPr>
@@ -11123,14 +10916,7 @@
               <w:rFonts w:ascii="Cambria Math" w:eastAsiaTheme="minorEastAsia" w:hAnsi="Cambria Math" w:cs="Arial"/>
               <w:noProof/>
             </w:rPr>
-            <m:t>T</m:t>
-          </m:r>
-          <m:r>
-            <w:rPr>
-              <w:rFonts w:ascii="Cambria Math" w:eastAsiaTheme="minorEastAsia" w:hAnsi="Cambria Math" w:cs="Arial"/>
-              <w:noProof/>
-            </w:rPr>
-            <m:t>∈</m:t>
+            <m:t>T∈</m:t>
           </m:r>
           <m:d>
             <m:dPr>
@@ -11274,21 +11060,7 @@
                   <w:rFonts w:ascii="Cambria Math" w:eastAsiaTheme="minorEastAsia" w:hAnsi="Cambria Math" w:cs="Arial"/>
                   <w:noProof/>
                 </w:rPr>
-                <m:t>11.26</m:t>
-              </m:r>
-              <m:r>
-                <w:rPr>
-                  <w:rFonts w:ascii="Cambria Math" w:eastAsiaTheme="minorEastAsia" w:hAnsi="Cambria Math" w:cs="Arial"/>
-                  <w:noProof/>
-                </w:rPr>
-                <m:t>-</m:t>
-              </m:r>
-              <m:r>
-                <w:rPr>
-                  <w:rFonts w:ascii="Cambria Math" w:eastAsiaTheme="minorEastAsia" w:hAnsi="Cambria Math" w:cs="Arial"/>
-                  <w:noProof/>
-                </w:rPr>
-                <m:t>11.0345</m:t>
+                <m:t>11.26-11.0345</m:t>
               </m:r>
             </m:num>
             <m:den>
@@ -11519,27 +11291,7 @@
               <w:rFonts w:ascii="Cambria Math" w:eastAsiaTheme="minorEastAsia" w:hAnsi="Cambria Math" w:cs="Arial"/>
               <w:noProof/>
             </w:rPr>
-            <m:t>=11.</m:t>
-          </m:r>
-          <m:r>
-            <m:rPr>
-              <m:sty m:val="bi"/>
-            </m:rPr>
-            <w:rPr>
-              <w:rFonts w:ascii="Cambria Math" w:eastAsiaTheme="minorEastAsia" w:hAnsi="Cambria Math" w:cs="Arial"/>
-              <w:noProof/>
-            </w:rPr>
-            <m:t>1389</m:t>
-          </m:r>
-          <m:r>
-            <m:rPr>
-              <m:sty m:val="bi"/>
-            </m:rPr>
-            <w:rPr>
-              <w:rFonts w:ascii="Cambria Math" w:eastAsiaTheme="minorEastAsia" w:hAnsi="Cambria Math" w:cs="Arial"/>
-              <w:noProof/>
-            </w:rPr>
-            <m:t xml:space="preserve"> </m:t>
+            <m:t xml:space="preserve">=11.1389 </m:t>
           </m:r>
           <m:d>
             <m:dPr>
@@ -11662,28 +11414,7 @@
                   <w:rFonts w:ascii="Cambria Math" w:eastAsiaTheme="minorEastAsia" w:hAnsi="Cambria Math" w:cs="Arial"/>
                   <w:noProof/>
                 </w:rPr>
-                <m:t>1</m:t>
-              </m:r>
-              <m:r>
-                <w:rPr>
-                  <w:rFonts w:ascii="Cambria Math" w:eastAsiaTheme="minorEastAsia" w:hAnsi="Cambria Math" w:cs="Arial"/>
-                  <w:noProof/>
-                </w:rPr>
-                <m:t>400,</m:t>
-              </m:r>
-              <m:r>
-                <w:rPr>
-                  <w:rFonts w:ascii="Cambria Math" w:eastAsiaTheme="minorEastAsia" w:hAnsi="Cambria Math" w:cs="Arial"/>
-                  <w:noProof/>
-                </w:rPr>
-                <m:t>150</m:t>
-              </m:r>
-              <m:r>
-                <w:rPr>
-                  <w:rFonts w:ascii="Cambria Math" w:eastAsiaTheme="minorEastAsia" w:hAnsi="Cambria Math" w:cs="Arial"/>
-                  <w:noProof/>
-                </w:rPr>
-                <m:t>0</m:t>
+                <m:t>1400,1500</m:t>
               </m:r>
             </m:e>
           </m:d>
@@ -11789,21 +11520,7 @@
               <w:rFonts w:ascii="Cambria Math" w:eastAsiaTheme="minorEastAsia" w:hAnsi="Cambria Math" w:cs="Arial"/>
               <w:noProof/>
             </w:rPr>
-            <m:t>-</m:t>
-          </m:r>
-          <m:r>
-            <w:rPr>
-              <w:rFonts w:ascii="Cambria Math" w:eastAsiaTheme="minorEastAsia" w:hAnsi="Cambria Math" w:cs="Arial"/>
-              <w:noProof/>
-            </w:rPr>
-            <m:t>13.7334</m:t>
-          </m:r>
-          <m:r>
-            <w:rPr>
-              <w:rFonts w:ascii="Cambria Math" w:eastAsiaTheme="minorEastAsia" w:hAnsi="Cambria Math" w:cs="Arial"/>
-              <w:noProof/>
-            </w:rPr>
-            <m:t>=</m:t>
+            <m:t>-13.7334=</m:t>
           </m:r>
           <m:f>
             <m:fPr>
@@ -11821,21 +11538,7 @@
                   <w:rFonts w:ascii="Cambria Math" w:eastAsiaTheme="minorEastAsia" w:hAnsi="Cambria Math" w:cs="Arial"/>
                   <w:noProof/>
                 </w:rPr>
-                <m:t>13.9117</m:t>
-              </m:r>
-              <m:r>
-                <w:rPr>
-                  <w:rFonts w:ascii="Cambria Math" w:eastAsiaTheme="minorEastAsia" w:hAnsi="Cambria Math" w:cs="Arial"/>
-                  <w:noProof/>
-                </w:rPr>
-                <m:t>-</m:t>
-              </m:r>
-              <m:r>
-                <w:rPr>
-                  <w:rFonts w:ascii="Cambria Math" w:eastAsiaTheme="minorEastAsia" w:hAnsi="Cambria Math" w:cs="Arial"/>
-                  <w:noProof/>
-                </w:rPr>
-                <m:t>13.7334</m:t>
+                <m:t>13.9117-13.7334</m:t>
               </m:r>
             </m:num>
             <m:den>
@@ -11864,21 +11567,7 @@
                   <w:rFonts w:ascii="Cambria Math" w:eastAsiaTheme="minorEastAsia" w:hAnsi="Cambria Math" w:cs="Arial"/>
                   <w:noProof/>
                 </w:rPr>
-                <m:t>T-</m:t>
-              </m:r>
-              <m:r>
-                <w:rPr>
-                  <w:rFonts w:ascii="Cambria Math" w:eastAsiaTheme="minorEastAsia" w:hAnsi="Cambria Math" w:cs="Arial"/>
-                  <w:noProof/>
-                </w:rPr>
-                <m:t>1</m:t>
-              </m:r>
-              <m:r>
-                <w:rPr>
-                  <w:rFonts w:ascii="Cambria Math" w:eastAsiaTheme="minorEastAsia" w:hAnsi="Cambria Math" w:cs="Arial"/>
-                  <w:noProof/>
-                </w:rPr>
-                <m:t>400</m:t>
+                <m:t>T-1400</m:t>
               </m:r>
             </m:e>
           </m:d>
@@ -11969,35 +11658,7 @@
               <w:rFonts w:ascii="Cambria Math" w:eastAsiaTheme="minorEastAsia" w:hAnsi="Cambria Math" w:cs="Arial"/>
               <w:noProof/>
             </w:rPr>
-            <m:t>=0.00</m:t>
-          </m:r>
-          <m:r>
-            <w:rPr>
-              <w:rFonts w:ascii="Cambria Math" w:eastAsiaTheme="minorEastAsia" w:hAnsi="Cambria Math" w:cs="Arial"/>
-              <w:noProof/>
-            </w:rPr>
-            <m:t>1783</m:t>
-          </m:r>
-          <m:r>
-            <w:rPr>
-              <w:rFonts w:ascii="Cambria Math" w:eastAsiaTheme="minorEastAsia" w:hAnsi="Cambria Math" w:cs="Arial"/>
-              <w:noProof/>
-            </w:rPr>
-            <m:t>⋅T+</m:t>
-          </m:r>
-          <m:r>
-            <w:rPr>
-              <w:rFonts w:ascii="Cambria Math" w:eastAsiaTheme="minorEastAsia" w:hAnsi="Cambria Math" w:cs="Arial"/>
-              <w:noProof/>
-            </w:rPr>
-            <m:t>11.2373</m:t>
-          </m:r>
-          <m:r>
-            <w:rPr>
-              <w:rFonts w:ascii="Cambria Math" w:eastAsiaTheme="minorEastAsia" w:hAnsi="Cambria Math" w:cs="Arial"/>
-              <w:noProof/>
-            </w:rPr>
-            <m:t>⟹</m:t>
+            <m:t>=0.001783⋅T+11.2373⟹</m:t>
           </m:r>
           <m:sSubSup>
             <m:sSubSupPr>
@@ -12108,27 +11769,7 @@
               <w:rFonts w:ascii="Cambria Math" w:eastAsiaTheme="minorEastAsia" w:hAnsi="Cambria Math" w:cs="Arial"/>
               <w:noProof/>
             </w:rPr>
-            <m:t>=</m:t>
-          </m:r>
-          <m:r>
-            <m:rPr>
-              <m:sty m:val="bi"/>
-            </m:rPr>
-            <w:rPr>
-              <w:rFonts w:ascii="Cambria Math" w:eastAsiaTheme="minorEastAsia" w:hAnsi="Cambria Math" w:cs="Arial"/>
-              <w:noProof/>
-            </w:rPr>
-            <m:t>13.8638</m:t>
-          </m:r>
-          <m:r>
-            <m:rPr>
-              <m:sty m:val="bi"/>
-            </m:rPr>
-            <w:rPr>
-              <w:rFonts w:ascii="Cambria Math" w:eastAsiaTheme="minorEastAsia" w:hAnsi="Cambria Math" w:cs="Arial"/>
-              <w:noProof/>
-            </w:rPr>
-            <m:t xml:space="preserve"> </m:t>
+            <m:t xml:space="preserve">=13.8638 </m:t>
           </m:r>
           <m:d>
             <m:dPr>
@@ -12625,14 +12266,7 @@
               <w:rFonts w:ascii="Cambria Math" w:eastAsiaTheme="minorEastAsia" w:hAnsi="Cambria Math" w:cs="Arial"/>
               <w:noProof/>
             </w:rPr>
-            <m:t>=</m:t>
-          </m:r>
-          <m:r>
-            <w:rPr>
-              <w:rFonts w:ascii="Cambria Math" w:eastAsiaTheme="minorEastAsia" w:hAnsi="Cambria Math" w:cs="Arial"/>
-              <w:noProof/>
-            </w:rPr>
-            <m:t>2.7249-</m:t>
+            <m:t>=2.7249-</m:t>
           </m:r>
           <m:sSub>
             <m:sSubPr>
@@ -12745,21 +12379,7 @@
                   <w:rFonts w:ascii="Cambria Math" w:eastAsiaTheme="minorEastAsia" w:hAnsi="Cambria Math" w:cs="Arial"/>
                   <w:noProof/>
                 </w:rPr>
-                <m:t>s=2.72</m:t>
-              </m:r>
-              <m:r>
-                <w:rPr>
-                  <w:rFonts w:ascii="Cambria Math" w:eastAsiaTheme="minorEastAsia" w:hAnsi="Cambria Math" w:cs="Arial"/>
-                  <w:noProof/>
-                </w:rPr>
-                <m:t>5</m:t>
-              </m:r>
-              <m:r>
-                <w:rPr>
-                  <w:rFonts w:ascii="Cambria Math" w:eastAsiaTheme="minorEastAsia" w:hAnsi="Cambria Math" w:cs="Arial"/>
-                  <w:noProof/>
-                </w:rPr>
-                <m:t xml:space="preserve"> </m:t>
+                <m:t xml:space="preserve">s=2.725 </m:t>
               </m:r>
               <m:d>
                 <m:dPr>
@@ -12992,14 +12612,7 @@
             <w:rFonts w:ascii="Cambria Math" w:eastAsiaTheme="minorEastAsia" w:hAnsi="Cambria Math" w:cs="Arial"/>
             <w:noProof/>
           </w:rPr>
-          <m:t>8.1</m:t>
-        </m:r>
-        <m:r>
-          <w:rPr>
-            <w:rFonts w:ascii="Cambria Math" w:eastAsiaTheme="minorEastAsia" w:hAnsi="Cambria Math" w:cs="Arial"/>
-            <w:noProof/>
-          </w:rPr>
-          <m:t>6</m:t>
+          <m:t>8.16</m:t>
         </m:r>
       </m:oMath>
       <w:r>
@@ -13067,14 +12680,7 @@
               <w:rFonts w:ascii="Cambria Math" w:eastAsiaTheme="minorEastAsia" w:hAnsi="Cambria Math" w:cs="Arial"/>
               <w:noProof/>
             </w:rPr>
-            <m:t>s</m:t>
-          </m:r>
-          <m:r>
-            <w:rPr>
-              <w:rFonts w:ascii="Cambria Math" w:eastAsiaTheme="minorEastAsia" w:hAnsi="Cambria Math" w:cs="Arial"/>
-              <w:noProof/>
-            </w:rPr>
-            <m:t>=</m:t>
+            <m:t>s=</m:t>
           </m:r>
           <m:sSub>
             <m:sSubPr>
@@ -13404,14 +13010,7 @@
               <w:rFonts w:ascii="Cambria Math" w:eastAsiaTheme="minorEastAsia" w:hAnsi="Cambria Math" w:cs="Arial"/>
               <w:noProof/>
             </w:rPr>
-            <m:t>=</m:t>
-          </m:r>
-          <m:r>
-            <w:rPr>
-              <w:rFonts w:ascii="Cambria Math" w:eastAsiaTheme="minorEastAsia" w:hAnsi="Cambria Math" w:cs="Arial"/>
-              <w:noProof/>
-            </w:rPr>
-            <m:t xml:space="preserve">1.872 </m:t>
+            <m:t xml:space="preserve">=1.872 </m:t>
           </m:r>
           <m:d>
             <m:dPr>
@@ -13518,14 +13117,7 @@
               <w:rFonts w:ascii="Cambria Math" w:eastAsiaTheme="minorEastAsia" w:hAnsi="Cambria Math" w:cs="Arial"/>
               <w:noProof/>
             </w:rPr>
-            <m:t>s=1.872</m:t>
-          </m:r>
-          <m:r>
-            <w:rPr>
-              <w:rFonts w:ascii="Cambria Math" w:eastAsiaTheme="minorEastAsia" w:hAnsi="Cambria Math" w:cs="Arial"/>
-              <w:noProof/>
-            </w:rPr>
-            <m:t>⋅</m:t>
+            <m:t>s=1.872⋅</m:t>
           </m:r>
           <m:func>
             <m:funcPr>
@@ -13702,14 +13294,7 @@
               <w:rFonts w:ascii="Cambria Math" w:eastAsiaTheme="minorEastAsia" w:hAnsi="Cambria Math" w:cs="Arial"/>
               <w:noProof/>
             </w:rPr>
-            <m:t>=</m:t>
-          </m:r>
-          <m:r>
-            <w:rPr>
-              <w:rFonts w:ascii="Cambria Math" w:eastAsiaTheme="minorEastAsia" w:hAnsi="Cambria Math" w:cs="Arial"/>
-              <w:noProof/>
-            </w:rPr>
-            <m:t>1.872</m:t>
+            <m:t>=1.872</m:t>
           </m:r>
           <m:func>
             <m:funcPr>
@@ -13907,14 +13492,7 @@
                   <w:rFonts w:ascii="Cambria Math" w:eastAsiaTheme="minorEastAsia" w:hAnsi="Cambria Math" w:cs="Arial"/>
                   <w:noProof/>
                 </w:rPr>
-                <m:t>s=2.335</m:t>
-              </m:r>
-              <m:r>
-                <w:rPr>
-                  <w:rFonts w:ascii="Cambria Math" w:eastAsiaTheme="minorEastAsia" w:hAnsi="Cambria Math" w:cs="Arial"/>
-                  <w:noProof/>
-                </w:rPr>
-                <m:t xml:space="preserve"> </m:t>
+                <m:t xml:space="preserve">s=2.335 </m:t>
               </m:r>
               <m:d>
                 <m:dPr>
@@ -14028,16 +13606,7 @@
           <w:noProof/>
           <w:rtl/>
         </w:rPr>
-        <w:t xml:space="preserve"> </w:t>
-      </w:r>
-      <w:r>
-        <w:rPr>
-          <w:rFonts w:asciiTheme="minorBidi" w:eastAsiaTheme="minorEastAsia" w:hAnsiTheme="minorBidi" w:cs="Arial" w:hint="cs"/>
-          <w:i/>
-          <w:noProof/>
-          <w:rtl/>
-        </w:rPr>
-        <w:t>דרך החישוב שבסעיף א' לא דורשת הנחות מקלות כלל ולכן נתייחס אל תוצאה זו כאל התוצאה האמיתית ונבחן את תוצאות שני הסעיפים האחרים ביחס אליה.</w:t>
+        <w:t xml:space="preserve"> דרך החישוב שבסעיף א' לא דורשת הנחות מקלות כלל ולכן נתייחס אל תוצאה זו כאל התוצאה האמיתית ונבחן את תוצאות שני הסעיפים האחרים ביחס אליה.</w:t>
       </w:r>
       <w:r>
         <w:rPr>
@@ -14063,21 +13632,7 @@
             <w:rFonts w:ascii="Cambria Math" w:eastAsiaTheme="minorEastAsia" w:hAnsi="Cambria Math" w:cs="Arial"/>
             <w:noProof/>
           </w:rPr>
-          <m:t>1.</m:t>
-        </m:r>
-        <m:r>
-          <w:rPr>
-            <w:rFonts w:ascii="Cambria Math" w:eastAsiaTheme="minorEastAsia" w:hAnsi="Cambria Math" w:cs="Arial"/>
-            <w:noProof/>
-          </w:rPr>
-          <m:t>9</m:t>
-        </m:r>
-        <m:r>
-          <w:rPr>
-            <w:rFonts w:ascii="Cambria Math" w:eastAsiaTheme="minorEastAsia" w:hAnsi="Cambria Math" w:cs="Arial"/>
-            <w:noProof/>
-          </w:rPr>
-          <m:t>%</m:t>
+          <m:t>1.9%</m:t>
         </m:r>
       </m:oMath>
       <w:r>
@@ -14113,14 +13668,7 @@
             <w:rFonts w:ascii="Cambria Math" w:eastAsiaTheme="minorEastAsia" w:hAnsi="Cambria Math" w:cs="Arial"/>
             <w:noProof/>
           </w:rPr>
-          <m:t>18.9</m:t>
-        </m:r>
-        <m:r>
-          <w:rPr>
-            <w:rFonts w:ascii="Cambria Math" w:eastAsiaTheme="minorEastAsia" w:hAnsi="Cambria Math" w:cs="Arial"/>
-            <w:noProof/>
-          </w:rPr>
-          <m:t>%</m:t>
+          <m:t>18.9%</m:t>
         </m:r>
       </m:oMath>
       <w:r>
@@ -14437,6 +13985,7 @@
           <w:u w:val="single"/>
           <w:rtl/>
         </w:rPr>
+        <w:lastRenderedPageBreak/>
         <w:t>תשובה 3</w:t>
       </w:r>
     </w:p>
@@ -14664,14 +14213,7 @@
               <w:rFonts w:ascii="Cambria Math" w:eastAsiaTheme="minorEastAsia" w:hAnsi="Cambria Math" w:cs="Arial"/>
               <w:noProof/>
             </w:rPr>
-            <m:t>=0.5</m:t>
-          </m:r>
-          <m:r>
-            <w:rPr>
-              <w:rFonts w:ascii="Cambria Math" w:eastAsiaTheme="minorEastAsia" w:hAnsi="Cambria Math" w:cs="Arial"/>
-              <w:noProof/>
-            </w:rPr>
-            <m:t> , </m:t>
+            <m:t>=0.5 , </m:t>
           </m:r>
           <m:sSub>
             <m:sSubPr>
@@ -14854,14 +14396,7 @@
               <w:rFonts w:ascii="Cambria Math" w:eastAsiaTheme="minorEastAsia" w:hAnsi="Cambria Math" w:cs="Arial"/>
               <w:noProof/>
             </w:rPr>
-            <m:t>=300</m:t>
-          </m:r>
-          <m:r>
-            <w:rPr>
-              <w:rFonts w:ascii="Cambria Math" w:eastAsiaTheme="minorEastAsia" w:hAnsi="Cambria Math" w:cs="Arial"/>
-              <w:noProof/>
-            </w:rPr>
-            <m:t xml:space="preserve"> </m:t>
+            <m:t xml:space="preserve">=300 </m:t>
           </m:r>
           <m:d>
             <m:dPr>
@@ -14920,17 +14455,7 @@
                   <w:rFonts w:ascii="Cambria Math" w:eastAsiaTheme="minorEastAsia" w:hAnsi="Cambria Math" w:cs="Arial"/>
                   <w:noProof/>
                 </w:rPr>
-                <m:t>meas</m:t>
-              </m:r>
-              <m:r>
-                <m:rPr>
-                  <m:nor/>
-                </m:rPr>
-                <w:rPr>
-                  <w:rFonts w:ascii="Cambria Math" w:eastAsiaTheme="minorEastAsia" w:hAnsi="Cambria Math" w:cs="Arial"/>
-                  <w:noProof/>
-                </w:rPr>
-                <m:t>ured</m:t>
+                <m:t>measured</m:t>
               </m:r>
             </m:sub>
           </m:sSub>
@@ -14973,7 +14498,7 @@
       <w:pPr>
         <w:spacing w:after="0" w:line="276" w:lineRule="auto"/>
         <w:rPr>
-          <w:rFonts w:asciiTheme="minorBidi" w:eastAsiaTheme="minorEastAsia" w:hAnsiTheme="minorBidi" w:cs="Arial" w:hint="cs"/>
+          <w:rFonts w:asciiTheme="minorBidi" w:eastAsiaTheme="minorEastAsia" w:hAnsiTheme="minorBidi" w:cs="Arial"/>
           <w:i/>
           <w:noProof/>
           <w:rtl/>
@@ -15272,35 +14797,7 @@
               <w:rFonts w:ascii="Cambria Math" w:eastAsiaTheme="minorEastAsia" w:hAnsi="Cambria Math" w:cs="Arial"/>
               <w:noProof/>
             </w:rPr>
-            <m:t>=0.5</m:t>
-          </m:r>
-          <m:r>
-            <w:rPr>
-              <w:rFonts w:ascii="Cambria Math" w:eastAsiaTheme="minorEastAsia" w:hAnsi="Cambria Math" w:cs="Arial"/>
-              <w:noProof/>
-            </w:rPr>
-            <m:t>⋅</m:t>
-          </m:r>
-          <m:r>
-            <w:rPr>
-              <w:rFonts w:ascii="Cambria Math" w:eastAsiaTheme="minorEastAsia" w:hAnsi="Cambria Math" w:cs="Arial"/>
-              <w:noProof/>
-            </w:rPr>
-            <m:t>0.06546</m:t>
-          </m:r>
-          <m:r>
-            <w:rPr>
-              <w:rFonts w:ascii="Cambria Math" w:eastAsiaTheme="minorEastAsia" w:hAnsi="Cambria Math" w:cs="Arial"/>
-              <w:noProof/>
-            </w:rPr>
-            <m:t>+</m:t>
-          </m:r>
-          <m:r>
-            <w:rPr>
-              <w:rFonts w:ascii="Cambria Math" w:eastAsiaTheme="minorEastAsia" w:hAnsi="Cambria Math" w:cs="Arial"/>
-              <w:noProof/>
-            </w:rPr>
-            <m:t>0.001216</m:t>
+            <m:t>=0.5⋅0.06546+0.001216</m:t>
           </m:r>
         </m:oMath>
       </m:oMathPara>
@@ -15378,17 +14875,7 @@
               <w:rFonts w:ascii="Cambria Math" w:eastAsiaTheme="minorEastAsia" w:hAnsi="Cambria Math" w:cs="Arial"/>
               <w:noProof/>
             </w:rPr>
-            <m:t>=0.033946</m:t>
-          </m:r>
-          <m:r>
-            <m:rPr>
-              <m:sty m:val="bi"/>
-            </m:rPr>
-            <w:rPr>
-              <w:rFonts w:ascii="Cambria Math" w:eastAsiaTheme="minorEastAsia" w:hAnsi="Cambria Math" w:cs="Arial"/>
-              <w:noProof/>
-            </w:rPr>
-            <m:t xml:space="preserve"> </m:t>
+            <m:t xml:space="preserve">=0.033946 </m:t>
           </m:r>
           <m:d>
             <m:dPr>
@@ -15441,14 +14928,7 @@
               <w:rFonts w:ascii="Cambria Math" w:eastAsiaTheme="minorEastAsia" w:hAnsi="Cambria Math" w:cs="Arial"/>
               <w:noProof/>
             </w:rPr>
-            <m:t>m</m:t>
-          </m:r>
-          <m:r>
-            <w:rPr>
-              <w:rFonts w:ascii="Cambria Math" w:eastAsiaTheme="minorEastAsia" w:hAnsi="Cambria Math" w:cs="Arial"/>
-              <w:noProof/>
-            </w:rPr>
-            <m:t>=</m:t>
+            <m:t>m=</m:t>
           </m:r>
           <m:f>
             <m:fPr>
@@ -15574,17 +15054,7 @@
               <w:rFonts w:ascii="Cambria Math" w:eastAsiaTheme="minorEastAsia" w:hAnsi="Cambria Math" w:cs="Arial"/>
               <w:noProof/>
             </w:rPr>
-            <m:t>m=</m:t>
-          </m:r>
-          <m:r>
-            <m:rPr>
-              <m:sty m:val="bi"/>
-            </m:rPr>
-            <w:rPr>
-              <w:rFonts w:ascii="Cambria Math" w:eastAsiaTheme="minorEastAsia" w:hAnsi="Cambria Math" w:cs="Arial"/>
-              <w:noProof/>
-            </w:rPr>
-            <m:t xml:space="preserve">0.58917 </m:t>
+            <m:t xml:space="preserve">m=0.58917 </m:t>
           </m:r>
           <m:d>
             <m:dPr>
@@ -15622,7 +15092,7 @@
       <w:pPr>
         <w:spacing w:after="0" w:line="276" w:lineRule="auto"/>
         <w:rPr>
-          <w:rFonts w:asciiTheme="minorBidi" w:eastAsiaTheme="minorEastAsia" w:hAnsiTheme="minorBidi" w:cs="Arial" w:hint="cs"/>
+          <w:rFonts w:asciiTheme="minorBidi" w:eastAsiaTheme="minorEastAsia" w:hAnsiTheme="minorBidi" w:cs="Arial"/>
           <w:b/>
           <w:bCs/>
           <w:i/>
@@ -15646,7 +15116,7 @@
       <w:pPr>
         <w:spacing w:after="0" w:line="276" w:lineRule="auto"/>
         <w:rPr>
-          <w:rFonts w:asciiTheme="minorBidi" w:eastAsiaTheme="minorEastAsia" w:hAnsiTheme="minorBidi" w:cs="Arial" w:hint="cs"/>
+          <w:rFonts w:asciiTheme="minorBidi" w:eastAsiaTheme="minorEastAsia" w:hAnsiTheme="minorBidi" w:cs="Arial"/>
           <w:i/>
           <w:noProof/>
           <w:rtl/>
@@ -15751,6 +15221,7 @@
           <w:szCs w:val="24"/>
           <w:rtl/>
         </w:rPr>
+        <w:lastRenderedPageBreak/>
         <w:t>1</w:t>
       </w:r>
       <w:r>
@@ -15802,7 +15273,31 @@
       <w:pPr>
         <w:spacing w:after="0" w:line="276" w:lineRule="auto"/>
         <w:rPr>
+          <w:rFonts w:asciiTheme="minorBidi" w:eastAsiaTheme="minorEastAsia" w:hAnsiTheme="minorBidi" w:cs="Arial"/>
+          <w:i/>
+          <w:noProof/>
+          <w:sz w:val="24"/>
+          <w:szCs w:val="24"/>
+          <w:rtl/>
+        </w:rPr>
+      </w:pPr>
+      <w:r>
+        <w:rPr>
           <w:rFonts w:asciiTheme="minorBidi" w:eastAsiaTheme="minorEastAsia" w:hAnsiTheme="minorBidi" w:cs="Arial" w:hint="cs"/>
+          <w:i/>
+          <w:noProof/>
+          <w:sz w:val="24"/>
+          <w:szCs w:val="24"/>
+          <w:rtl/>
+        </w:rPr>
+        <w:t>2</w:t>
+      </w:r>
+    </w:p>
+    <w:p>
+      <w:pPr>
+        <w:spacing w:after="0" w:line="276" w:lineRule="auto"/>
+        <w:rPr>
+          <w:rFonts w:asciiTheme="minorBidi" w:eastAsiaTheme="minorEastAsia" w:hAnsiTheme="minorBidi" w:cs="Arial"/>
           <w:i/>
           <w:noProof/>
           <w:sz w:val="24"/>
